--- a/WordDocuments/TimesNewRoman/0541.docx
+++ b/WordDocuments/TimesNewRoman/0541.docx
@@ -8,11 +8,11 @@
       </w:pPr>
       <w:r>
         <w:rPr>
-          <w:rFonts w:ascii="TimesNewToman" w:hAnsi="TimesNewToman"/>
+          <w:rFonts w:ascii="Times New Roman" w:hAnsi="Times New Roman"/>
           <w:color w:val="000000"/>
           <w:sz w:val="44"/>
         </w:rPr>
-        <w:t>Resilient Ecosystems: Nature's Balancing Act</w:t>
+        <w:t>Flight: A Journey Through the Realm of Physics and Aerodynamics</w:t>
       </w:r>
     </w:p>
     <w:p>
@@ -22,27 +22,11 @@
       </w:pPr>
       <w:r>
         <w:rPr>
-          <w:rFonts w:ascii="TimesNewToman" w:hAnsi="TimesNewToman"/>
+          <w:rFonts w:ascii="Times New Roman" w:hAnsi="Times New Roman"/>
           <w:color w:val="000000"/>
           <w:sz w:val="36"/>
         </w:rPr>
-        <w:t>Dr</w:t>
-      </w:r>
-      <w:r>
-        <w:rPr>
-          <w:rFonts w:ascii="TimesNewToman" w:hAnsi="TimesNewToman"/>
-          <w:color w:val="000000"/>
-          <w:sz w:val="36"/>
-        </w:rPr>
-        <w:t>.</w:t>
-      </w:r>
-      <w:r>
-        <w:rPr>
-          <w:rFonts w:ascii="TimesNewToman" w:hAnsi="TimesNewToman"/>
-          <w:color w:val="000000"/>
-          <w:sz w:val="36"/>
-        </w:rPr>
-        <w:t xml:space="preserve"> Emily Donovan</w:t>
+        <w:t>Charles Huntington</w:t>
       </w:r>
     </w:p>
     <w:p>
@@ -51,15 +35,15 @@
       </w:pPr>
       <w:r>
         <w:rPr>
-          <w:rFonts w:ascii="TimesNewToman" w:hAnsi="TimesNewToman"/>
+          <w:rFonts w:ascii="Times New Roman" w:hAnsi="Times New Roman"/>
           <w:color w:val="000000"/>
           <w:sz w:val="32"/>
         </w:rPr>
-        <w:t>emily</w:t>
+        <w:t>charles</w:t>
       </w:r>
       <w:r>
         <w:rPr>
-          <w:rFonts w:ascii="TimesNewToman" w:hAnsi="TimesNewToman"/>
+          <w:rFonts w:ascii="Times New Roman" w:hAnsi="Times New Roman"/>
           <w:color w:val="000000"/>
           <w:sz w:val="32"/>
         </w:rPr>
@@ -67,15 +51,15 @@
       </w:r>
       <w:r>
         <w:rPr>
-          <w:rFonts w:ascii="TimesNewToman" w:hAnsi="TimesNewToman"/>
+          <w:rFonts w:ascii="Times New Roman" w:hAnsi="Times New Roman"/>
           <w:color w:val="000000"/>
           <w:sz w:val="32"/>
         </w:rPr>
-        <w:t>donovan@ecocore</w:t>
+        <w:t>huntington@institute</w:t>
       </w:r>
       <w:r>
         <w:rPr>
-          <w:rFonts w:ascii="TimesNewToman" w:hAnsi="TimesNewToman"/>
+          <w:rFonts w:ascii="Times New Roman" w:hAnsi="Times New Roman"/>
           <w:color w:val="000000"/>
           <w:sz w:val="32"/>
         </w:rPr>
@@ -83,26 +67,26 @@
       </w:r>
       <w:r>
         <w:rPr>
-          <w:rFonts w:ascii="TimesNewToman" w:hAnsi="TimesNewToman"/>
+          <w:rFonts w:ascii="Times New Roman" w:hAnsi="Times New Roman"/>
           <w:color w:val="000000"/>
           <w:sz w:val="32"/>
         </w:rPr>
-        <w:t>org</w:t>
+        <w:t>edu</w:t>
       </w:r>
     </w:p>
     <w:p/>
     <w:p>
       <w:r>
         <w:rPr>
-          <w:rFonts w:ascii="TimesNewToman" w:hAnsi="TimesNewToman"/>
+          <w:rFonts w:ascii="Times New Roman" w:hAnsi="Times New Roman"/>
           <w:color w:val="000000"/>
           <w:sz w:val="24"/>
         </w:rPr>
-        <w:t>In the vast tapestry of life, ecosystems play a pivotal role, ensuring the delicate balance that sustains our planet's intricate web of interdependence</w:t>
+        <w:t>In the realm of human endeavor, the desire to conquer the skies and emulate the graceful movements of birds has long held an unwavering allure</w:t>
       </w:r>
       <w:r>
         <w:rPr>
-          <w:rFonts w:ascii="TimesNewToman" w:hAnsi="TimesNewToman"/>
+          <w:rFonts w:ascii="Times New Roman" w:hAnsi="Times New Roman"/>
           <w:color w:val="000000"/>
           <w:sz w:val="24"/>
         </w:rPr>
@@ -110,15 +94,15 @@
       </w:r>
       <w:r>
         <w:rPr>
-          <w:rFonts w:ascii="TimesNewToman" w:hAnsi="TimesNewToman"/>
+          <w:rFonts w:ascii="Times New Roman" w:hAnsi="Times New Roman"/>
           <w:color w:val="000000"/>
           <w:sz w:val="24"/>
         </w:rPr>
-        <w:t xml:space="preserve"> From towering rainforests to boundless oceans, each ecosystem harbors a unique symphony of life, a chorus of interactions that maintain stability and resilience amidst a constantly evolving world</w:t>
+        <w:t xml:space="preserve"> From the mythical tales of Icarus and Daedalus to the groundbreaking achievements of the Wright brothers, our fascination with flight has spurred countless advancements in science, technology, and engineering</w:t>
       </w:r>
       <w:r>
         <w:rPr>
-          <w:rFonts w:ascii="TimesNewToman" w:hAnsi="TimesNewToman"/>
+          <w:rFonts w:ascii="Times New Roman" w:hAnsi="Times New Roman"/>
           <w:color w:val="000000"/>
           <w:sz w:val="24"/>
         </w:rPr>
@@ -126,7 +110,23 @@
       </w:r>
       <w:r>
         <w:rPr>
-          <w:rFonts w:ascii="TimesNewToman" w:hAnsi="TimesNewToman"/>
+          <w:rFonts w:ascii="Times New Roman" w:hAnsi="Times New Roman"/>
+          <w:color w:val="000000"/>
+          <w:sz w:val="24"/>
+        </w:rPr>
+        <w:t xml:space="preserve"> As we venture into the limitless expanse of the sky, this essay invites you on an enthralling journey through the fascinating world of physics and aerodynamics, unveiling the secrets behind the remarkable phenomenon of flight</w:t>
+      </w:r>
+      <w:r>
+        <w:rPr>
+          <w:rFonts w:ascii="Times New Roman" w:hAnsi="Times New Roman"/>
+          <w:color w:val="000000"/>
+          <w:sz w:val="24"/>
+        </w:rPr>
+        <w:t>.</w:t>
+      </w:r>
+      <w:r>
+        <w:rPr>
+          <w:rFonts w:ascii="Times New Roman" w:hAnsi="Times New Roman"/>
           <w:color w:val="000000"/>
           <w:sz w:val="24"/>
         </w:rPr>
@@ -134,16 +134,16 @@
       </w:r>
       <w:r>
         <w:rPr>
-          <w:rFonts w:ascii="TimesNewToman" w:hAnsi="TimesNewToman"/>
+          <w:rFonts w:ascii="Times New Roman" w:hAnsi="Times New Roman"/>
           <w:color w:val="000000"/>
           <w:sz w:val="24"/>
         </w:rPr>
         <w:br/>
-        <w:t>Within these intricate natural communities, countless species intertwine their lives, forming an intricate web of relationships</w:t>
+        <w:t>As we explore the fundamental principles governing the behavior of objects in motion, we will encounter Sir Isaac Newton's groundbreaking work on the laws of motion and gravity</w:t>
       </w:r>
       <w:r>
         <w:rPr>
-          <w:rFonts w:ascii="TimesNewToman" w:hAnsi="TimesNewToman"/>
+          <w:rFonts w:ascii="Times New Roman" w:hAnsi="Times New Roman"/>
           <w:color w:val="000000"/>
           <w:sz w:val="24"/>
         </w:rPr>
@@ -151,15 +151,15 @@
       </w:r>
       <w:r>
         <w:rPr>
-          <w:rFonts w:ascii="TimesNewToman" w:hAnsi="TimesNewToman"/>
+          <w:rFonts w:ascii="Times New Roman" w:hAnsi="Times New Roman"/>
           <w:color w:val="000000"/>
           <w:sz w:val="24"/>
         </w:rPr>
-        <w:t xml:space="preserve"> Predators and prey dance in an eternal ballet, maintaining population checks and balances; symbiotic partnerships foster cooperation and survival; and nutrient cycles ensure a continuous flow of energy and matter, sustaining life across generations</w:t>
+        <w:t xml:space="preserve"> Through his profound insights, we will delve into the intricate interplay of forces that enable an aircraft to overcome the pull of gravity and soar through the air</w:t>
       </w:r>
       <w:r>
         <w:rPr>
-          <w:rFonts w:ascii="TimesNewToman" w:hAnsi="TimesNewToman"/>
+          <w:rFonts w:ascii="Times New Roman" w:hAnsi="Times New Roman"/>
           <w:color w:val="000000"/>
           <w:sz w:val="24"/>
         </w:rPr>
@@ -167,7 +167,39 @@
       </w:r>
       <w:r>
         <w:rPr>
-          <w:rFonts w:ascii="TimesNewToman" w:hAnsi="TimesNewToman"/>
+          <w:rFonts w:ascii="Times New Roman" w:hAnsi="Times New Roman"/>
+          <w:color w:val="000000"/>
+          <w:sz w:val="24"/>
+        </w:rPr>
+        <w:t xml:space="preserve"> Furthermore, we will dissect the concept of lift, the pivotal aerodynamic force that counteracts gravity and allows an aircraft to stay airborne</w:t>
+      </w:r>
+      <w:r>
+        <w:rPr>
+          <w:rFonts w:ascii="Times New Roman" w:hAnsi="Times New Roman"/>
+          <w:color w:val="000000"/>
+          <w:sz w:val="24"/>
+        </w:rPr>
+        <w:t>.</w:t>
+      </w:r>
+      <w:r>
+        <w:rPr>
+          <w:rFonts w:ascii="Times New Roman" w:hAnsi="Times New Roman"/>
+          <w:color w:val="000000"/>
+          <w:sz w:val="24"/>
+        </w:rPr>
+        <w:t xml:space="preserve"> By unraveling the intricate relationship between the shape of an aircraft's wings, the airflow over its surfaces, and the resulting pressure differentials, we will illuminate the keys to successful flight</w:t>
+      </w:r>
+      <w:r>
+        <w:rPr>
+          <w:rFonts w:ascii="Times New Roman" w:hAnsi="Times New Roman"/>
+          <w:color w:val="000000"/>
+          <w:sz w:val="24"/>
+        </w:rPr>
+        <w:t>.</w:t>
+      </w:r>
+      <w:r>
+        <w:rPr>
+          <w:rFonts w:ascii="Times New Roman" w:hAnsi="Times New Roman"/>
           <w:color w:val="000000"/>
           <w:sz w:val="24"/>
         </w:rPr>
@@ -175,16 +207,16 @@
       </w:r>
       <w:r>
         <w:rPr>
-          <w:rFonts w:ascii="TimesNewToman" w:hAnsi="TimesNewToman"/>
+          <w:rFonts w:ascii="Times New Roman" w:hAnsi="Times New Roman"/>
           <w:color w:val="000000"/>
           <w:sz w:val="24"/>
         </w:rPr>
         <w:br/>
-        <w:t>As humans, we are an integral part of these ecosystems, intricately connected to the intricate tapestry of life</w:t>
+        <w:t>Moving beyond the theoretical foundations, we will embark on an exciting journey into the realm of practical applications</w:t>
       </w:r>
       <w:r>
         <w:rPr>
-          <w:rFonts w:ascii="TimesNewToman" w:hAnsi="TimesNewToman"/>
+          <w:rFonts w:ascii="Times New Roman" w:hAnsi="Times New Roman"/>
           <w:color w:val="000000"/>
           <w:sz w:val="24"/>
         </w:rPr>
@@ -192,15 +224,15 @@
       </w:r>
       <w:r>
         <w:rPr>
-          <w:rFonts w:ascii="TimesNewToman" w:hAnsi="TimesNewToman"/>
+          <w:rFonts w:ascii="Times New Roman" w:hAnsi="Times New Roman"/>
           <w:color w:val="000000"/>
           <w:sz w:val="24"/>
         </w:rPr>
-        <w:t xml:space="preserve"> Our actions, whether intentional or inadvertent, have the power to disrupt or nurture the delicate equilibrium that sustains us</w:t>
+        <w:t xml:space="preserve"> We will examine the ingenious designs of various aircraft, from the earliest gliders to the modern marvels of engineering that grace our skies today</w:t>
       </w:r>
       <w:r>
         <w:rPr>
-          <w:rFonts w:ascii="TimesNewToman" w:hAnsi="TimesNewToman"/>
+          <w:rFonts w:ascii="Times New Roman" w:hAnsi="Times New Roman"/>
           <w:color w:val="000000"/>
           <w:sz w:val="24"/>
         </w:rPr>
@@ -208,15 +240,31 @@
       </w:r>
       <w:r>
         <w:rPr>
-          <w:rFonts w:ascii="TimesNewToman" w:hAnsi="TimesNewToman"/>
+          <w:rFonts w:ascii="Times New Roman" w:hAnsi="Times New Roman"/>
           <w:color w:val="000000"/>
           <w:sz w:val="24"/>
         </w:rPr>
-        <w:t xml:space="preserve"> Understanding and nurturing ecosystem resilience is not only a scientific imperative but also a moral responsibility, ensuring the well-being of both humanity and the natural world</w:t>
+        <w:t xml:space="preserve"> Along the way, we will pay homage to the remarkable individuals who have pushed the boundaries of aeronautical innovation, revolutionizing our understanding of flight and transforming the world as we know it</w:t>
       </w:r>
       <w:r>
         <w:rPr>
-          <w:rFonts w:ascii="TimesNewToman" w:hAnsi="TimesNewToman"/>
+          <w:rFonts w:ascii="Times New Roman" w:hAnsi="Times New Roman"/>
+          <w:color w:val="000000"/>
+          <w:sz w:val="24"/>
+        </w:rPr>
+        <w:t>.</w:t>
+      </w:r>
+      <w:r>
+        <w:rPr>
+          <w:rFonts w:ascii="Times New Roman" w:hAnsi="Times New Roman"/>
+          <w:color w:val="000000"/>
+          <w:sz w:val="24"/>
+        </w:rPr>
+        <w:t xml:space="preserve"> We will unravel the stories of trailblazers like Leonardo da Vinci, whose visionary sketches hinted at the possibilities of human flight centuries before their time, and Orville and Wilbur Wright, whose unwavering determination led to the first sustained and controlled flight</w:t>
+      </w:r>
+      <w:r>
+        <w:rPr>
+          <w:rFonts w:ascii="Times New Roman" w:hAnsi="Times New Roman"/>
           <w:color w:val="000000"/>
           <w:sz w:val="24"/>
         </w:rPr>
@@ -226,7 +274,7 @@
     <w:p>
       <w:r>
         <w:rPr>
-          <w:rFonts w:ascii="TimesNewToman" w:hAnsi="TimesNewToman"/>
+          <w:rFonts w:ascii="Times New Roman" w:hAnsi="Times New Roman"/>
           <w:color w:val="000000"/>
           <w:sz w:val="28"/>
         </w:rPr>
@@ -236,61 +284,56 @@
     <w:p>
       <w:r>
         <w:rPr>
-          <w:rFonts w:ascii="TimesNewToman" w:hAnsi="TimesNewToman"/>
+          <w:rFonts w:ascii="Times New Roman" w:hAnsi="Times New Roman"/>
           <w:color w:val="000000"/>
         </w:rPr>
-        <w:t>Ecosystems are complex and dynamic entities, exhibiting remarkable resilience in the face of disturbances</w:t>
+        <w:t>Our exploration of flight has taken us on a remarkable odyssey, from the theoretical underpinnings of physics and aerodynamics to the practical marvels of aircraft design and the inspiring stories of those who have shaped the history of aviation</w:t>
       </w:r>
       <w:r>
         <w:rPr>
-          <w:rFonts w:ascii="TimesNewToman" w:hAnsi="TimesNewToman"/>
+          <w:rFonts w:ascii="Times New Roman" w:hAnsi="Times New Roman"/>
           <w:color w:val="000000"/>
         </w:rPr>
         <w:t>.</w:t>
       </w:r>
       <w:r>
         <w:rPr>
-          <w:rFonts w:ascii="TimesNewToman" w:hAnsi="TimesNewToman"/>
+          <w:rFonts w:ascii="Times New Roman" w:hAnsi="Times New Roman"/>
           <w:color w:val="000000"/>
         </w:rPr>
-        <w:t xml:space="preserve"> Understanding and preserving ecosystem resilience is essential for sustaining life on Earth</w:t>
+        <w:t xml:space="preserve"> Through this journey, we have </w:t>
       </w:r>
       <w:r>
         <w:rPr>
-          <w:rFonts w:ascii="TimesNewToman" w:hAnsi="TimesNewToman"/>
+          <w:rFonts w:ascii="Times New Roman" w:hAnsi="Times New Roman"/>
+          <w:color w:val="000000"/>
+        </w:rPr>
+        <w:lastRenderedPageBreak/>
+        <w:t>gained a profound appreciation for the intricate interplay of forces that govern the motion of objects in the air, the ingenuity and resilience of human innovation, and the transformative impact that flight has had on our world</w:t>
+      </w:r>
+      <w:r>
+        <w:rPr>
+          <w:rFonts w:ascii="Times New Roman" w:hAnsi="Times New Roman"/>
           <w:color w:val="000000"/>
         </w:rPr>
         <w:t>.</w:t>
       </w:r>
       <w:r>
         <w:rPr>
-          <w:rFonts w:ascii="TimesNewToman" w:hAnsi="TimesNewToman"/>
+          <w:rFonts w:ascii="Times New Roman" w:hAnsi="Times New Roman"/>
           <w:color w:val="000000"/>
         </w:rPr>
-        <w:t xml:space="preserve"> Human activities can disrupt this balance, leading to environmental degradation and loss of biodiversity</w:t>
+        <w:t xml:space="preserve"> From the humble beginnings of gliders and hot-air balloons to the supersonic jets that crisscross the globe, flight remains a testament to humanity's unwavering determination to reach new heights and explore the vast frontiers that lie above us</w:t>
       </w:r>
       <w:r>
         <w:rPr>
-          <w:rFonts w:ascii="TimesNewToman" w:hAnsi="TimesNewToman"/>
-          <w:color w:val="000000"/>
-        </w:rPr>
-        <w:t>.</w:t>
-      </w:r>
-      <w:r>
-        <w:rPr>
-          <w:rFonts w:ascii="TimesNewToman" w:hAnsi="TimesNewToman"/>
-          <w:color w:val="000000"/>
-        </w:rPr>
-        <w:t xml:space="preserve"> By adopting sustainable practices, reducing our ecological footprint, and actively protecting and restoring ecosystems, we can promote resilience, ensuring the long-term health of our planet and the well-being of future generations</w:t>
-      </w:r>
-      <w:r>
-        <w:rPr>
-          <w:rFonts w:ascii="TimesNewToman" w:hAnsi="TimesNewToman"/>
+          <w:rFonts w:ascii="Times New Roman" w:hAnsi="Times New Roman"/>
           <w:color w:val="000000"/>
         </w:rPr>
         <w:t>.</w:t>
       </w:r>
     </w:p>
+    <w:p/>
     <w:sectPr>
       <w:pgSz w:w="12240" w:h="15840"/>
       <w:pgMar w:top="1440" w:right="1800" w:bottom="1440" w:left="1800" w:header="720" w:footer="720" w:gutter="0"/>
@@ -474,31 +517,31 @@
       </w:rPr>
     </w:lvl>
   </w:abstractNum>
-  <w:num w:numId="1" w16cid:durableId="107894598">
+  <w:num w:numId="1" w16cid:durableId="1326468008">
     <w:abstractNumId w:val="8"/>
   </w:num>
-  <w:num w:numId="2" w16cid:durableId="165750780">
+  <w:num w:numId="2" w16cid:durableId="1810244404">
     <w:abstractNumId w:val="6"/>
   </w:num>
-  <w:num w:numId="3" w16cid:durableId="1533685064">
+  <w:num w:numId="3" w16cid:durableId="524486250">
     <w:abstractNumId w:val="5"/>
   </w:num>
-  <w:num w:numId="4" w16cid:durableId="126750452">
+  <w:num w:numId="4" w16cid:durableId="922684681">
     <w:abstractNumId w:val="4"/>
   </w:num>
-  <w:num w:numId="5" w16cid:durableId="1555195587">
+  <w:num w:numId="5" w16cid:durableId="1299262764">
     <w:abstractNumId w:val="7"/>
   </w:num>
-  <w:num w:numId="6" w16cid:durableId="1007638411">
+  <w:num w:numId="6" w16cid:durableId="684677805">
     <w:abstractNumId w:val="3"/>
   </w:num>
-  <w:num w:numId="7" w16cid:durableId="681317778">
+  <w:num w:numId="7" w16cid:durableId="23023878">
     <w:abstractNumId w:val="2"/>
   </w:num>
-  <w:num w:numId="8" w16cid:durableId="1638873325">
+  <w:num w:numId="8" w16cid:durableId="1261258888">
     <w:abstractNumId w:val="1"/>
   </w:num>
-  <w:num w:numId="9" w16cid:durableId="1412851434">
+  <w:num w:numId="9" w16cid:durableId="234560194">
     <w:abstractNumId w:val="0"/>
   </w:num>
 </w:numbering>
